--- a/Kubernetes/Kub Notes-6.docx
+++ b/Kubernetes/Kub Notes-6.docx
@@ -758,6 +758,268 @@
           <w:lang w:val="en-US"/>
         </w:rPr>
         <w:t>service will work on standard k8s and not on local k8s which we do use for practice.</w:t>
+      </w:r>
+    </w:p>
+    <w:p>
+      <w:pPr>
+        <w:pStyle w:val="ListParagraph"/>
+        <w:ind w:left="1080"/>
+        <w:rPr>
+          <w:rFonts w:ascii="Candara" w:hAnsi="Candara"/>
+          <w:b/>
+          <w:bCs/>
+          <w:lang w:val="en-US"/>
+        </w:rPr>
+      </w:pPr>
+    </w:p>
+    <w:p>
+      <w:pPr>
+        <w:pStyle w:val="ListParagraph"/>
+        <w:numPr>
+          <w:ilvl w:val="0"/>
+          <w:numId w:val="2"/>
+        </w:numPr>
+        <w:rPr>
+          <w:rFonts w:ascii="Candara" w:hAnsi="Candara"/>
+          <w:b/>
+          <w:bCs/>
+          <w:lang w:val="en-US"/>
+        </w:rPr>
+      </w:pPr>
+      <w:r>
+        <w:rPr>
+          <w:rFonts w:ascii="Candara" w:hAnsi="Candara"/>
+          <w:b/>
+          <w:bCs/>
+          <w:lang w:val="en-US"/>
+        </w:rPr>
+        <w:t>I.Q. What is a namespace in K8s?</w:t>
+      </w:r>
+    </w:p>
+    <w:p>
+      <w:pPr>
+        <w:pStyle w:val="ListParagraph"/>
+        <w:ind w:left="1080"/>
+        <w:rPr>
+          <w:rFonts w:ascii="Candara" w:hAnsi="Candara"/>
+          <w:b/>
+          <w:bCs/>
+          <w:lang w:val="en-US"/>
+        </w:rPr>
+      </w:pPr>
+    </w:p>
+    <w:p>
+      <w:pPr>
+        <w:pStyle w:val="ListParagraph"/>
+        <w:ind w:left="1080"/>
+        <w:rPr>
+          <w:rFonts w:ascii="Candara" w:hAnsi="Candara"/>
+          <w:b/>
+          <w:bCs/>
+          <w:lang w:val="en-US"/>
+        </w:rPr>
+      </w:pPr>
+      <w:r>
+        <w:rPr>
+          <w:rFonts w:ascii="Candara" w:hAnsi="Candara"/>
+          <w:b/>
+          <w:bCs/>
+          <w:lang w:val="en-US"/>
+        </w:rPr>
+        <w:t>It is a logical isolation of resources, network policies, rbac and everything. e.g. there are two projects using same k8s cluster. One project can use ns1 and other project can use ns2 without any overlap and authentication problem.</w:t>
+      </w:r>
+    </w:p>
+    <w:p>
+      <w:pPr>
+        <w:pStyle w:val="ListParagraph"/>
+        <w:ind w:left="1080"/>
+        <w:rPr>
+          <w:rFonts w:ascii="Candara" w:hAnsi="Candara"/>
+          <w:b/>
+          <w:bCs/>
+          <w:lang w:val="en-US"/>
+        </w:rPr>
+      </w:pPr>
+    </w:p>
+    <w:p>
+      <w:pPr>
+        <w:pStyle w:val="ListParagraph"/>
+        <w:ind w:left="1080"/>
+        <w:rPr>
+          <w:rFonts w:ascii="Candara" w:hAnsi="Candara"/>
+          <w:b/>
+          <w:bCs/>
+          <w:lang w:val="en-US"/>
+        </w:rPr>
+      </w:pPr>
+    </w:p>
+    <w:p>
+      <w:pPr>
+        <w:pStyle w:val="ListParagraph"/>
+        <w:ind w:left="1080"/>
+        <w:rPr>
+          <w:rFonts w:ascii="Candara" w:hAnsi="Candara"/>
+          <w:b/>
+          <w:bCs/>
+          <w:lang w:val="en-US"/>
+        </w:rPr>
+      </w:pPr>
+    </w:p>
+    <w:p>
+      <w:pPr>
+        <w:pStyle w:val="ListParagraph"/>
+        <w:ind w:left="1080"/>
+        <w:rPr>
+          <w:rFonts w:ascii="Candara" w:hAnsi="Candara"/>
+          <w:b/>
+          <w:bCs/>
+          <w:lang w:val="en-US"/>
+        </w:rPr>
+      </w:pPr>
+    </w:p>
+    <w:p>
+      <w:pPr>
+        <w:pStyle w:val="ListParagraph"/>
+        <w:ind w:left="1080"/>
+        <w:rPr>
+          <w:rFonts w:ascii="Candara" w:hAnsi="Candara"/>
+          <w:b/>
+          <w:bCs/>
+          <w:lang w:val="en-US"/>
+        </w:rPr>
+      </w:pPr>
+    </w:p>
+    <w:p>
+      <w:pPr>
+        <w:pStyle w:val="ListParagraph"/>
+        <w:ind w:left="1080"/>
+        <w:rPr>
+          <w:rFonts w:ascii="Candara" w:hAnsi="Candara"/>
+          <w:b/>
+          <w:bCs/>
+          <w:lang w:val="en-US"/>
+        </w:rPr>
+      </w:pPr>
+    </w:p>
+    <w:p>
+      <w:pPr>
+        <w:pStyle w:val="ListParagraph"/>
+        <w:ind w:left="1080"/>
+        <w:rPr>
+          <w:rFonts w:ascii="Candara" w:hAnsi="Candara"/>
+          <w:b/>
+          <w:bCs/>
+          <w:lang w:val="en-US"/>
+        </w:rPr>
+      </w:pPr>
+    </w:p>
+    <w:p>
+      <w:pPr>
+        <w:pStyle w:val="ListParagraph"/>
+        <w:numPr>
+          <w:ilvl w:val="0"/>
+          <w:numId w:val="2"/>
+        </w:numPr>
+        <w:rPr>
+          <w:rFonts w:ascii="Candara" w:hAnsi="Candara"/>
+          <w:b/>
+          <w:bCs/>
+          <w:lang w:val="en-US"/>
+        </w:rPr>
+      </w:pPr>
+      <w:r>
+        <w:rPr>
+          <w:rFonts w:ascii="Candara" w:hAnsi="Candara"/>
+          <w:b/>
+          <w:bCs/>
+          <w:lang w:val="en-US"/>
+        </w:rPr>
+        <w:lastRenderedPageBreak/>
+        <w:t xml:space="preserve">I.Q. </w:t>
+      </w:r>
+      <w:r>
+        <w:rPr>
+          <w:rFonts w:ascii="Candara" w:hAnsi="Candara"/>
+          <w:b/>
+          <w:bCs/>
+          <w:lang w:val="en-US"/>
+        </w:rPr>
+        <w:t>Elaborate</w:t>
+      </w:r>
+      <w:r>
+        <w:rPr>
+          <w:rFonts w:ascii="Candara" w:hAnsi="Candara"/>
+          <w:b/>
+          <w:bCs/>
+          <w:lang w:val="en-US"/>
+        </w:rPr>
+        <w:t xml:space="preserve"> the role of kube proxy?</w:t>
+      </w:r>
+    </w:p>
+    <w:p>
+      <w:pPr>
+        <w:pStyle w:val="ListParagraph"/>
+        <w:ind w:left="1080"/>
+        <w:rPr>
+          <w:rFonts w:ascii="Candara" w:hAnsi="Candara"/>
+          <w:b/>
+          <w:bCs/>
+          <w:lang w:val="en-US"/>
+        </w:rPr>
+      </w:pPr>
+    </w:p>
+    <w:p>
+      <w:pPr>
+        <w:pStyle w:val="ListParagraph"/>
+        <w:ind w:left="1080"/>
+        <w:rPr>
+          <w:rFonts w:ascii="Candara" w:hAnsi="Candara"/>
+          <w:b/>
+          <w:bCs/>
+          <w:lang w:val="en-US"/>
+        </w:rPr>
+      </w:pPr>
+      <w:r>
+        <w:rPr>
+          <w:rFonts w:ascii="Candara" w:hAnsi="Candara"/>
+          <w:b/>
+          <w:bCs/>
+          <w:lang w:val="en-US"/>
+        </w:rPr>
+        <w:t>Kube-proxy works by maintaining a set of network rules on each node in the cluster, which are updated dynamically as services are added or removed. When a client sends a request to a service, the request is intercepted by kube-proxy on the node where it was received. Kube-proxy then looks up  the destination end point for the service and routes the request accordingly.</w:t>
+      </w:r>
+    </w:p>
+    <w:p>
+      <w:pPr>
+        <w:pStyle w:val="ListParagraph"/>
+        <w:ind w:left="1080"/>
+        <w:rPr>
+          <w:rFonts w:ascii="Candara" w:hAnsi="Candara"/>
+          <w:b/>
+          <w:bCs/>
+          <w:lang w:val="en-US"/>
+        </w:rPr>
+      </w:pPr>
+    </w:p>
+    <w:p>
+      <w:pPr>
+        <w:pStyle w:val="ListParagraph"/>
+        <w:ind w:left="1080"/>
+        <w:rPr>
+          <w:rFonts w:ascii="Candara" w:hAnsi="Candara"/>
+          <w:b/>
+          <w:bCs/>
+          <w:lang w:val="en-US"/>
+        </w:rPr>
+      </w:pPr>
+      <w:r>
+        <w:rPr>
+          <w:rFonts w:ascii="Candara" w:hAnsi="Candara"/>
+          <w:b/>
+          <w:bCs/>
+          <w:lang w:val="en-US"/>
+        </w:rPr>
+        <w:t>Kube-proxy is an essential component of a k8s cluster, as it ensures the services can communicate with each other.</w:t>
       </w:r>
     </w:p>
     <w:p>
